--- a/doc/settings.docx
+++ b/doc/settings.docx
@@ -137,7 +137,21 @@
         <w:tab/>
       </w:r>
       <w:r>
-        <w:t>La première fonction, ImportFolder, est la plus simple : on donne en paramètre un chemin vers un dossier d’image et la fonction renvoie un dictionnaire d’images associées à leur nom de fichier.</w:t>
+        <w:t xml:space="preserve">La première fonction, </w:t>
+      </w:r>
+      <w:r>
+        <w:t>« </w:t>
+      </w:r>
+      <w:proofErr w:type="spellStart"/>
+      <w:r>
+        <w:t>ImportFolder</w:t>
+      </w:r>
+      <w:proofErr w:type="spellEnd"/>
+      <w:r>
+        <w:t> »</w:t>
+      </w:r>
+      <w:r>
+        <w:t>, est la plus simple : on donne en paramètre un chemin vers un dossier d’image et la fonction renvoie un dictionnaire d’images associées à leur nom de fichier.</w:t>
       </w:r>
     </w:p>
     <w:p>
@@ -151,14 +165,31 @@
       </w:pPr>
       <w:r>
         <w:tab/>
-        <w:t>La seconde fonction, ImportSpeech, est plus complexe. Elle permet d’interpréter des fichiers texte dans lesquels sont écrits des dialogues. Voici un exemple de fichier texte de dialogues :</w:t>
-      </w:r>
-    </w:p>
-    <w:p>
-      <w:pPr>
-        <w:jc w:val="both"/>
-      </w:pPr>
-      <w:r>
+        <w:t xml:space="preserve">La seconde fonction, </w:t>
+      </w:r>
+      <w:r>
+        <w:t>« </w:t>
+      </w:r>
+      <w:proofErr w:type="spellStart"/>
+      <w:r>
+        <w:t>ImportSpeech</w:t>
+      </w:r>
+      <w:proofErr w:type="spellEnd"/>
+      <w:r>
+        <w:t> »</w:t>
+      </w:r>
+      <w:r>
+        <w:t>, est plus complexe. Elle permet d’interpréter des fichiers texte dans lesquels sont écrits des dialogues. Voici un exemple de fichier texte de dialogues :</w:t>
+      </w:r>
+    </w:p>
+    <w:p>
+      <w:pPr>
+        <w:jc w:val="both"/>
+      </w:pPr>
+      <w:r>
+        <w:rPr>
+          <w:noProof/>
+        </w:rPr>
         <w:drawing>
           <wp:inline distT="0" distB="0" distL="0" distR="0" wp14:anchorId="2CC131F0" wp14:editId="400D4DC6">
             <wp:extent cx="5760720" cy="4009390"/>
@@ -201,6 +232,9 @@
         <w:jc w:val="both"/>
       </w:pPr>
       <w:r>
+        <w:rPr>
+          <w:noProof/>
+        </w:rPr>
         <w:drawing>
           <wp:anchor distT="0" distB="0" distL="114300" distR="114300" simplePos="0" relativeHeight="251658240" behindDoc="0" locked="0" layoutInCell="1" allowOverlap="1" wp14:anchorId="430CD0EA" wp14:editId="2F19D9D3">
             <wp:simplePos x="0" y="0"/>
@@ -305,6 +339,9 @@
         <w:jc w:val="both"/>
       </w:pPr>
       <w:r>
+        <w:rPr>
+          <w:noProof/>
+        </w:rPr>
         <w:drawing>
           <wp:inline distT="0" distB="0" distL="0" distR="0" wp14:anchorId="71B9AC0F" wp14:editId="7B0AA6E5">
             <wp:extent cx="4086795" cy="152421"/>
@@ -348,6 +385,9 @@
         <w:jc w:val="both"/>
       </w:pPr>
       <w:r>
+        <w:rPr>
+          <w:noProof/>
+        </w:rPr>
         <w:drawing>
           <wp:inline distT="0" distB="0" distL="0" distR="0" wp14:anchorId="62DD2917" wp14:editId="50C1C200">
             <wp:extent cx="4086225" cy="188442"/>
@@ -410,6 +450,9 @@
         <w:jc w:val="both"/>
       </w:pPr>
       <w:r>
+        <w:rPr>
+          <w:noProof/>
+        </w:rPr>
         <w:drawing>
           <wp:inline distT="0" distB="0" distL="0" distR="0" wp14:anchorId="45EF49A8" wp14:editId="07E98189">
             <wp:extent cx="2324424" cy="200053"/>
@@ -472,6 +515,9 @@
         <w:jc w:val="both"/>
       </w:pPr>
       <w:r>
+        <w:rPr>
+          <w:noProof/>
+        </w:rPr>
         <w:drawing>
           <wp:inline distT="0" distB="0" distL="0" distR="0" wp14:anchorId="3D0D227F" wp14:editId="3BF1390E">
             <wp:extent cx="2619741" cy="133369"/>
@@ -534,6 +580,9 @@
         <w:jc w:val="both"/>
       </w:pPr>
       <w:r>
+        <w:rPr>
+          <w:noProof/>
+        </w:rPr>
         <w:drawing>
           <wp:inline distT="0" distB="0" distL="0" distR="0" wp14:anchorId="1E57DC39" wp14:editId="2BA84203">
             <wp:extent cx="4039164" cy="161948"/>
@@ -577,6 +626,9 @@
         <w:jc w:val="both"/>
       </w:pPr>
       <w:r>
+        <w:rPr>
+          <w:noProof/>
+        </w:rPr>
         <w:drawing>
           <wp:inline distT="0" distB="0" distL="0" distR="0" wp14:anchorId="33481F88" wp14:editId="70EE6883">
             <wp:extent cx="4039164" cy="114316"/>
@@ -635,6 +687,9 @@
         <w:jc w:val="both"/>
       </w:pPr>
       <w:r>
+        <w:rPr>
+          <w:noProof/>
+        </w:rPr>
         <w:drawing>
           <wp:inline distT="0" distB="0" distL="0" distR="0" wp14:anchorId="7326D6AF" wp14:editId="3406EEA3">
             <wp:extent cx="5210902" cy="342948"/>
@@ -697,15 +752,46 @@
       </w:pPr>
       <w:r>
         <w:tab/>
-        <w:t>Enfin, la méthode loadMap permet d’importer des cartes également enregistrées sous la forme de fichiers texte. On commence donc par séparer le fichier en couches de blocs, puis en lignes et puis en blocs : le fichier est segmenté par des caractères spécifiques comme « $ », « | » et « / » (voir l’enregistrement des cartes dans le fichier technique de map_editor).</w:t>
-      </w:r>
-    </w:p>
-    <w:p>
-      <w:pPr>
-        <w:pStyle w:val="Paragraphedeliste"/>
-        <w:jc w:val="both"/>
-      </w:pPr>
-      <w:r>
+        <w:t xml:space="preserve">Enfin, la méthode </w:t>
+      </w:r>
+      <w:r>
+        <w:t>« </w:t>
+      </w:r>
+      <w:proofErr w:type="spellStart"/>
+      <w:r>
+        <w:t>loadMap</w:t>
+      </w:r>
+      <w:proofErr w:type="spellEnd"/>
+      <w:r>
+        <w:t> »</w:t>
+      </w:r>
+      <w:r>
+        <w:t xml:space="preserve"> permet d’importer des cartes également enregistrées sous la forme de fichiers texte. On commence donc par séparer le fichier en couches de blocs, puis en lignes et puis en blocs : le fichier est segmenté par des caractères spécifiques comme « $ », « | » et « / » (voir l’enregistrement des cartes dans le fichier technique de </w:t>
+      </w:r>
+      <w:r>
+        <w:t>« </w:t>
+      </w:r>
+      <w:proofErr w:type="spellStart"/>
+      <w:r>
+        <w:t>map_editor</w:t>
+      </w:r>
+      <w:proofErr w:type="spellEnd"/>
+      <w:r>
+        <w:t> »</w:t>
+      </w:r>
+      <w:r>
+        <w:t>).</w:t>
+      </w:r>
+    </w:p>
+    <w:p>
+      <w:pPr>
+        <w:pStyle w:val="Paragraphedeliste"/>
+        <w:jc w:val="both"/>
+      </w:pPr>
+      <w:r>
+        <w:rPr>
+          <w:noProof/>
+        </w:rPr>
         <w:drawing>
           <wp:inline distT="0" distB="0" distL="0" distR="0" wp14:anchorId="4E60524F" wp14:editId="604289BF">
             <wp:extent cx="3724795" cy="1076475"/>
@@ -797,7 +883,21 @@
         <w:jc w:val="both"/>
       </w:pPr>
       <w:r>
-        <w:t>Si le bloc mène à une autre carte, on l’enregistre, et si le bloc a des dialogues associés, on les importe avec la fonction ImportSpeech.</w:t>
+        <w:t xml:space="preserve">Si le bloc mène à une autre carte, on l’enregistre, et si le bloc a des dialogues associés, on les importe avec la fonction </w:t>
+      </w:r>
+      <w:r>
+        <w:t>« </w:t>
+      </w:r>
+      <w:proofErr w:type="spellStart"/>
+      <w:r>
+        <w:t>ImportSpeech</w:t>
+      </w:r>
+      <w:proofErr w:type="spellEnd"/>
+      <w:r>
+        <w:t> »</w:t>
+      </w:r>
+      <w:r>
+        <w:t>.</w:t>
       </w:r>
     </w:p>
     <w:p>
@@ -807,7 +907,15 @@
       </w:pPr>
       <w:r>
         <w:lastRenderedPageBreak/>
-        <w:t xml:space="preserve">Enfin, pour chaque carte, on retourne un dictionnaire comportant le ground (la couche </w:t>
+        <w:t xml:space="preserve">Enfin, pour chaque carte, on retourne un dictionnaire comportant le </w:t>
+      </w:r>
+      <w:proofErr w:type="spellStart"/>
+      <w:r>
+        <w:t>ground</w:t>
+      </w:r>
+      <w:proofErr w:type="spellEnd"/>
+      <w:r>
+        <w:t xml:space="preserve"> (la couche </w:t>
       </w:r>
       <w:r>
         <w:t>inférieur</w:t>
@@ -844,7 +952,47 @@
       </w:pPr>
       <w:r>
         <w:tab/>
-        <w:t>Les classes Obstacle, Tile et InteractTile les trois types de blocs précédemment abordés.</w:t>
+        <w:t xml:space="preserve">Les classes </w:t>
+      </w:r>
+      <w:r>
+        <w:t>« </w:t>
+      </w:r>
+      <w:r>
+        <w:t>Obstacle</w:t>
+      </w:r>
+      <w:r>
+        <w:t> »</w:t>
+      </w:r>
+      <w:r>
+        <w:t xml:space="preserve">, </w:t>
+      </w:r>
+      <w:r>
+        <w:t>« </w:t>
+      </w:r>
+      <w:proofErr w:type="spellStart"/>
+      <w:r>
+        <w:t>Tile</w:t>
+      </w:r>
+      <w:proofErr w:type="spellEnd"/>
+      <w:r>
+        <w:t> »</w:t>
+      </w:r>
+      <w:r>
+        <w:t xml:space="preserve"> et </w:t>
+      </w:r>
+      <w:r>
+        <w:t>« </w:t>
+      </w:r>
+      <w:proofErr w:type="spellStart"/>
+      <w:r>
+        <w:t>InteractTile</w:t>
+      </w:r>
+      <w:proofErr w:type="spellEnd"/>
+      <w:r>
+        <w:t> » définissent</w:t>
+      </w:r>
+      <w:r>
+        <w:t xml:space="preserve"> les trois types de blocs précédemment abordés.</w:t>
       </w:r>
     </w:p>
     <w:sectPr>
